--- a/Arcvhitecture/Тест 1/Архитектура_ПР1_БолдиновАВ.docx
+++ b/Arcvhitecture/Тест 1/Архитектура_ПР1_БолдиновАВ.docx
@@ -6,6 +6,8 @@
       <w:pPr>
         <w:pStyle w:val="1"/>
       </w:pPr>
+      <w:bookmarkStart w:id="0" w:name="_GoBack"/>
+      <w:bookmarkEnd w:id="0"/>
       <w:r>
         <w:t>Практическая работа 1</w:t>
       </w:r>
@@ -1773,12 +1775,13 @@
     <w:p>
       <w:pPr>
         <w:pStyle w:val="aff6"/>
+        <w:keepNext/>
         <w:tabs>
           <w:tab w:val="left" w:pos="1276"/>
         </w:tabs>
         <w:ind w:left="709" w:firstLine="0"/>
         <w:rPr>
-          <w:rFonts w:ascii="Liberation Sans" w:eastAsia="Microsoft YaHei" w:hAnsi="Liberation Sans" w:cs="Arial"/>
+          <w:rFonts w:ascii="Liberation Sans" w:eastAsia="Microsoft YaHei" w:hAnsi="Liberation Sans" w:cs="Arial" w:hint="eastAsia"/>
           <w:b/>
           <w:bCs/>
           <w:szCs w:val="28"/>
@@ -1791,16 +1794,13 @@
           <w:bCs/>
           <w:szCs w:val="28"/>
         </w:rPr>
+        <w:lastRenderedPageBreak/>
         <w:t>Основная проблема</w:t>
       </w:r>
     </w:p>
     <w:p>
       <w:r>
-        <w:lastRenderedPageBreak/>
-        <w:t>Существующие жилые комплексы имеют высокий уровень энергозатрат из-за отсутствия централизованной системы управления энер</w:t>
-      </w:r>
-      <w:r>
-        <w:t>гопотреблением. Это приводит к:</w:t>
+        <w:t>Существующие жилые комплексы имеют высокий уровень энергозатрат из-за отсутствия централизованной системы управления энергопотреблением. Это приводит к:</w:t>
       </w:r>
     </w:p>
     <w:p>
@@ -1816,13 +1816,7 @@
         <w:ind w:left="709" w:firstLine="0"/>
       </w:pPr>
       <w:r>
-        <w:t>н</w:t>
-      </w:r>
-      <w:r>
-        <w:t>еоптимальному использованию ресурсов (электроэнергии, воды, газа)</w:t>
-      </w:r>
-      <w:r>
-        <w:t>;</w:t>
+        <w:t>неоптимальному использованию ресурсов (электроэнергии, воды, газа);</w:t>
       </w:r>
     </w:p>
     <w:p>
@@ -1838,13 +1832,7 @@
         <w:ind w:left="709" w:firstLine="0"/>
       </w:pPr>
       <w:r>
-        <w:t>у</w:t>
-      </w:r>
-      <w:r>
-        <w:t>величению затрат на коммунальные услуги для компании и жильцов</w:t>
-      </w:r>
-      <w:r>
-        <w:t>;</w:t>
+        <w:t>увеличению затрат на коммунальные услуги для компании и жильцов;</w:t>
       </w:r>
     </w:p>
     <w:p>
@@ -1860,10 +1848,7 @@
         <w:ind w:left="709" w:firstLine="0"/>
       </w:pPr>
       <w:r>
-        <w:t>с</w:t>
-      </w:r>
-      <w:r>
-        <w:t>ложностям в анализе данных из-за их разрозненности и отсутствия автоматизированных решений.</w:t>
+        <w:t>сложностям в анализе данных из-за их разрозненности и отсутствия автоматизированных решений.</w:t>
       </w:r>
     </w:p>
     <w:p>
@@ -2129,21 +2114,7 @@
                 <w:sz w:val="24"/>
                 <w:szCs w:val="24"/>
               </w:rPr>
-              <w:t>п</w:t>
-            </w:r>
-            <w:r>
-              <w:rPr>
-                <w:sz w:val="24"/>
-                <w:szCs w:val="24"/>
-              </w:rPr>
-              <w:t>роцент снижения общ</w:t>
-            </w:r>
-            <w:r>
-              <w:rPr>
-                <w:sz w:val="24"/>
-                <w:szCs w:val="24"/>
-              </w:rPr>
-              <w:t>их расходов на энергоресурсы.</w:t>
+              <w:t>процент снижения общих расходов на энергоресурсы.</w:t>
             </w:r>
           </w:p>
           <w:p>
@@ -2167,14 +2138,7 @@
                 <w:sz w:val="24"/>
                 <w:szCs w:val="24"/>
               </w:rPr>
-              <w:t>д</w:t>
-            </w:r>
-            <w:r>
-              <w:rPr>
-                <w:sz w:val="24"/>
-                <w:szCs w:val="24"/>
-              </w:rPr>
-              <w:t>енежное выражение экономии в рублях</w:t>
+              <w:t>денежное выражение экономии в рублях</w:t>
             </w:r>
             <w:r>
               <w:rPr>
@@ -2237,21 +2201,7 @@
                 <w:sz w:val="24"/>
                 <w:szCs w:val="24"/>
               </w:rPr>
-              <w:t>к</w:t>
-            </w:r>
-            <w:r>
-              <w:rPr>
-                <w:sz w:val="24"/>
-                <w:szCs w:val="24"/>
-              </w:rPr>
-              <w:t>оличество внедре</w:t>
-            </w:r>
-            <w:r>
-              <w:rPr>
-                <w:sz w:val="24"/>
-                <w:szCs w:val="24"/>
-              </w:rPr>
-              <w:t>нных автоматических действий.</w:t>
+              <w:t>количество внедренных автоматических действий.</w:t>
             </w:r>
           </w:p>
           <w:p>
@@ -2275,14 +2225,7 @@
                 <w:sz w:val="24"/>
                 <w:szCs w:val="24"/>
               </w:rPr>
-              <w:t>п</w:t>
-            </w:r>
-            <w:r>
-              <w:rPr>
-                <w:sz w:val="24"/>
-                <w:szCs w:val="24"/>
-              </w:rPr>
-              <w:t>роцент уменьшения потребления ресурсов.</w:t>
+              <w:t>процент уменьшения потребления ресурсов.</w:t>
             </w:r>
             <w:r>
               <w:rPr>
@@ -2345,21 +2288,7 @@
                 <w:sz w:val="24"/>
                 <w:szCs w:val="24"/>
               </w:rPr>
-              <w:t>к</w:t>
-            </w:r>
-            <w:r>
-              <w:rPr>
-                <w:sz w:val="24"/>
-                <w:szCs w:val="24"/>
-              </w:rPr>
-              <w:t>олич</w:t>
-            </w:r>
-            <w:r>
-              <w:rPr>
-                <w:sz w:val="24"/>
-                <w:szCs w:val="24"/>
-              </w:rPr>
-              <w:t>ество подключенных устройств.</w:t>
+              <w:t>количество подключенных устройств.</w:t>
             </w:r>
           </w:p>
           <w:p>
@@ -2383,14 +2312,7 @@
                 <w:sz w:val="24"/>
                 <w:szCs w:val="24"/>
               </w:rPr>
-              <w:t>ч</w:t>
-            </w:r>
-            <w:r>
-              <w:rPr>
-                <w:sz w:val="24"/>
-                <w:szCs w:val="24"/>
-              </w:rPr>
-              <w:t>астота обновления данных.</w:t>
+              <w:t>частота обновления данных.</w:t>
             </w:r>
             <w:r>
               <w:rPr>
@@ -2398,21 +2320,7 @@
                 <w:szCs w:val="24"/>
               </w:rPr>
               <w:br/>
-              <w:t xml:space="preserve">- </w:t>
-            </w:r>
-            <w:r>
-              <w:rPr>
-                <w:sz w:val="24"/>
-                <w:szCs w:val="24"/>
-              </w:rPr>
-              <w:t>д</w:t>
-            </w:r>
-            <w:r>
-              <w:rPr>
-                <w:sz w:val="24"/>
-                <w:szCs w:val="24"/>
-              </w:rPr>
-              <w:t>оля покрытых зон комплекса.</w:t>
+              <w:t>- доля покрытых зон комплекса.</w:t>
             </w:r>
             <w:r>
               <w:rPr>
@@ -2475,21 +2383,7 @@
                 <w:sz w:val="24"/>
                 <w:szCs w:val="24"/>
               </w:rPr>
-              <w:t>у</w:t>
-            </w:r>
-            <w:r>
-              <w:rPr>
-                <w:sz w:val="24"/>
-                <w:szCs w:val="24"/>
-              </w:rPr>
-              <w:t>ровень удовлетворен</w:t>
-            </w:r>
-            <w:r>
-              <w:rPr>
-                <w:sz w:val="24"/>
-                <w:szCs w:val="24"/>
-              </w:rPr>
-              <w:t>ности пользователей (опросы).</w:t>
+              <w:t>уровень удовлетворенности пользователей (опросы).</w:t>
             </w:r>
           </w:p>
           <w:p>
@@ -2513,14 +2407,8 @@
                 <w:sz w:val="24"/>
                 <w:szCs w:val="24"/>
               </w:rPr>
-              <w:t>в</w:t>
-            </w:r>
-            <w:r>
-              <w:rPr>
-                <w:sz w:val="24"/>
-                <w:szCs w:val="24"/>
-              </w:rPr>
-              <w:t>ремя отклика системы для жильцов.</w:t>
+              <w:lastRenderedPageBreak/>
+              <w:t>время отклика системы для жильцов.</w:t>
             </w:r>
           </w:p>
         </w:tc>
@@ -2575,21 +2463,7 @@
                 <w:sz w:val="24"/>
                 <w:szCs w:val="24"/>
               </w:rPr>
-              <w:t>п</w:t>
-            </w:r>
-            <w:r>
-              <w:rPr>
-                <w:sz w:val="24"/>
-                <w:szCs w:val="24"/>
-              </w:rPr>
-              <w:t>роцент времен</w:t>
-            </w:r>
-            <w:r>
-              <w:rPr>
-                <w:sz w:val="24"/>
-                <w:szCs w:val="24"/>
-              </w:rPr>
-              <w:t>и безотказной работы системы.</w:t>
+              <w:t>процент времени безотказной работы системы.</w:t>
             </w:r>
           </w:p>
           <w:p>
@@ -2613,14 +2487,7 @@
                 <w:sz w:val="24"/>
                 <w:szCs w:val="24"/>
               </w:rPr>
-              <w:t>к</w:t>
-            </w:r>
-            <w:r>
-              <w:rPr>
-                <w:sz w:val="24"/>
-                <w:szCs w:val="24"/>
-              </w:rPr>
-              <w:t>оличество ошибок в анализе данных.</w:t>
+              <w:t>количество ошибок в анализе данных.</w:t>
             </w:r>
           </w:p>
         </w:tc>
@@ -3026,15 +2893,7 @@
               <w:rPr>
                 <w:lang w:val="ru-RU"/>
               </w:rPr>
-              <w:t>Из-за ограниченной скорости сети или устаревшего обору</w:t>
-            </w:r>
-            <w:bookmarkStart w:id="0" w:name="_GoBack"/>
-            <w:bookmarkEnd w:id="0"/>
-            <w:r>
-              <w:rPr>
-                <w:lang w:val="ru-RU"/>
-              </w:rPr>
-              <w:t>дования могут возникать задержки, влияющие на своевременность обновления информации.</w:t>
+              <w:t>Из-за ограниченной скорости сети или устаревшего оборудования могут возникать задержки, влияющие на своевременность обновления информации.</w:t>
             </w:r>
           </w:p>
         </w:tc>
@@ -20610,7 +20469,7 @@
 </file>
 
 <file path=customXml/itemProps1.xml><?xml version="1.0" encoding="utf-8"?>
-<ds:datastoreItem xmlns:ds="http://schemas.openxmlformats.org/officeDocument/2006/customXml" ds:itemID="{4148B939-91EB-49A9-8D47-FD3E5D05F757}">
+<ds:datastoreItem xmlns:ds="http://schemas.openxmlformats.org/officeDocument/2006/customXml" ds:itemID="{98CF2495-4FB2-43E3-8BE4-ED0CEC09627E}">
   <ds:schemaRefs>
     <ds:schemaRef ds:uri="http://schemas.openxmlformats.org/officeDocument/2006/bibliography"/>
   </ds:schemaRefs>
